--- a/01-大数据怎么存/代码和文档/s3week1/pass/设计说明书.docx
+++ b/01-大数据怎么存/代码和文档/s3week1/pass/设计说明书.docx
@@ -24,7 +24,45 @@
           <w:szCs w:val="32"/>
           <w:lang w:val="en-US" w:eastAsia="zh-CN"/>
         </w:rPr>
-        <w:t>文件同步管理器设计说明书</w:t>
+        <w:t>文件同</w:t>
+      </w:r>
+      <w:bookmarkStart w:id="0" w:name="_GoBack"/>
+      <w:bookmarkEnd w:id="0"/>
+      <w:r>
+        <w:rPr>
+          <w:rFonts w:hint="eastAsia"/>
+          <w:b/>
+          <w:bCs/>
+          <w:sz w:val="24"/>
+          <w:szCs w:val="32"/>
+          <w:lang w:val="en-US" w:eastAsia="zh-CN"/>
+        </w:rPr>
+        <w:t>步管理器设计说明书</w:t>
+      </w:r>
+    </w:p>
+    <w:p>
+      <w:pPr>
+        <w:ind w:firstLine="110" w:firstLineChars="50"/>
+        <w:jc w:val="center"/>
+        <w:rPr>
+          <w:rFonts w:hint="default"/>
+          <w:b w:val="0"/>
+          <w:bCs w:val="0"/>
+          <w:sz w:val="22"/>
+          <w:szCs w:val="28"/>
+          <w:lang w:val="en-US" w:eastAsia="zh-CN"/>
+        </w:rPr>
+      </w:pPr>
+      <w:r>
+        <w:rPr>
+          <w:rFonts w:hint="eastAsia"/>
+          <w:b w:val="0"/>
+          <w:bCs w:val="0"/>
+          <w:sz w:val="22"/>
+          <w:szCs w:val="28"/>
+          <w:lang w:val="en-US" w:eastAsia="zh-CN"/>
+        </w:rPr>
+        <w:t>软件工程一班 胡剑桥 201830660420</w:t>
       </w:r>
     </w:p>
     <w:p>
@@ -3571,19 +3609,17 @@
         </w:numPr>
         <w:ind w:left="105" w:leftChars="0"/>
         <w:rPr>
-          <w:rFonts w:hint="default" w:eastAsiaTheme="minorEastAsia"/>
-          <w:lang w:val="en-US" w:eastAsia="zh-CN"/>
-        </w:rPr>
-      </w:pPr>
-      <w:r>
-        <w:rPr>
-          <w:rFonts w:hint="eastAsia"/>
-          <w:lang w:val="en-US" w:eastAsia="zh-CN"/>
-        </w:rPr>
-        <w:t>在完成了一个完整的传输任务之后，会将multipartFileStatus位设置为0，标志着传输任务的正式完成。大文件的下载分段与恢复的具体实现与上传的分段恢复类似，在此便不再赘述。</w:t>
-      </w:r>
-      <w:bookmarkStart w:id="0" w:name="_GoBack"/>
-      <w:bookmarkEnd w:id="0"/>
+          <w:rFonts w:hint="eastAsia"/>
+          <w:lang w:val="en-US" w:eastAsia="zh-CN"/>
+        </w:rPr>
+      </w:pPr>
+      <w:r>
+        <w:rPr>
+          <w:rFonts w:hint="eastAsia"/>
+          <w:lang w:val="en-US" w:eastAsia="zh-CN"/>
+        </w:rPr>
+        <w:t>在完成了一个完整的传输任务之后，会将multipartFileStatus位设置为0，标志着传输任务的正式完成。大文件的下载分段与恢复的具体实现与上传的分段恢复类似，在此便不再赘述，但是值得注意的是，下载的时候还应该用本地现存的文件读取已经下载文件的大小来确定下载的进度，之后的可以通过文件大小的划分来确定下载的进度。</w:t>
+      </w:r>
     </w:p>
     <w:p>
       <w:pPr>
@@ -3593,10 +3629,169 @@
         </w:numPr>
         <w:ind w:left="105" w:leftChars="0"/>
         <w:rPr>
+          <w:rFonts w:hint="eastAsia"/>
+          <w:lang w:val="en-US" w:eastAsia="zh-CN"/>
+        </w:rPr>
+      </w:pPr>
+      <w:r>
+        <w:rPr>
+          <w:rFonts w:hint="eastAsia"/>
+          <w:lang w:val="en-US" w:eastAsia="zh-CN"/>
+        </w:rPr>
+        <w:t>如下图所示：</w:t>
+      </w:r>
+    </w:p>
+    <w:p>
+      <w:pPr>
+        <w:numPr>
+          <w:ilvl w:val="0"/>
+          <w:numId w:val="0"/>
+        </w:numPr>
+        <w:ind w:left="105" w:leftChars="0"/>
+        <w:rPr>
           <w:rFonts w:hint="default"/>
-          <w:lang w:val="en-US" w:eastAsia="zh-CN"/>
-        </w:rPr>
-      </w:pPr>
+          <w:lang w:val="en-US"/>
+        </w:rPr>
+      </w:pPr>
+      <w:r>
+        <w:drawing>
+          <wp:inline distT="0" distB="0" distL="114300" distR="114300">
+            <wp:extent cx="5269865" cy="1441450"/>
+            <wp:effectExtent l="0" t="0" r="3175" b="6350"/>
+            <wp:docPr id="23" name="图片 1"/>
+            <wp:cNvGraphicFramePr>
+              <a:graphicFrameLocks xmlns:a="http://schemas.openxmlformats.org/drawingml/2006/main" noChangeAspect="1"/>
+            </wp:cNvGraphicFramePr>
+            <a:graphic xmlns:a="http://schemas.openxmlformats.org/drawingml/2006/main">
+              <a:graphicData uri="http://schemas.openxmlformats.org/drawingml/2006/picture">
+                <pic:pic xmlns:pic="http://schemas.openxmlformats.org/drawingml/2006/picture">
+                  <pic:nvPicPr>
+                    <pic:cNvPr id="23" name="图片 1"/>
+                    <pic:cNvPicPr>
+                      <a:picLocks noChangeAspect="1"/>
+                    </pic:cNvPicPr>
+                  </pic:nvPicPr>
+                  <pic:blipFill>
+                    <a:blip r:embed="rId26"/>
+                    <a:stretch>
+                      <a:fillRect/>
+                    </a:stretch>
+                  </pic:blipFill>
+                  <pic:spPr>
+                    <a:xfrm>
+                      <a:off x="0" y="0"/>
+                      <a:ext cx="5269865" cy="1441450"/>
+                    </a:xfrm>
+                    <a:prstGeom prst="rect">
+                      <a:avLst/>
+                    </a:prstGeom>
+                    <a:noFill/>
+                    <a:ln>
+                      <a:noFill/>
+                    </a:ln>
+                  </pic:spPr>
+                </pic:pic>
+              </a:graphicData>
+            </a:graphic>
+          </wp:inline>
+        </w:drawing>
+      </w:r>
+    </w:p>
+    <w:p>
+      <w:pPr>
+        <w:numPr>
+          <w:ilvl w:val="0"/>
+          <w:numId w:val="0"/>
+        </w:numPr>
+        <w:ind w:left="105" w:leftChars="0"/>
+        <w:rPr>
+          <w:rFonts w:hint="eastAsia"/>
+          <w:lang w:val="en-US" w:eastAsia="zh-CN"/>
+        </w:rPr>
+      </w:pPr>
+      <w:r>
+        <w:rPr>
+          <w:rFonts w:hint="eastAsia"/>
+          <w:lang w:val="en-US" w:eastAsia="zh-CN"/>
+        </w:rPr>
+        <w:t>在下载的时候开始一个文件status的判断即可</w:t>
+      </w:r>
+    </w:p>
+    <w:p>
+      <w:pPr>
+        <w:numPr>
+          <w:ilvl w:val="0"/>
+          <w:numId w:val="0"/>
+        </w:numPr>
+        <w:ind w:left="105" w:leftChars="0"/>
+        <w:rPr>
+          <w:rFonts w:hint="default"/>
+          <w:lang w:val="en-US" w:eastAsia="zh-CN"/>
+        </w:rPr>
+      </w:pPr>
+      <w:r>
+        <w:drawing>
+          <wp:inline distT="0" distB="0" distL="114300" distR="114300">
+            <wp:extent cx="5271135" cy="890905"/>
+            <wp:effectExtent l="0" t="0" r="1905" b="8255"/>
+            <wp:docPr id="24" name="图片 2"/>
+            <wp:cNvGraphicFramePr>
+              <a:graphicFrameLocks xmlns:a="http://schemas.openxmlformats.org/drawingml/2006/main" noChangeAspect="1"/>
+            </wp:cNvGraphicFramePr>
+            <a:graphic xmlns:a="http://schemas.openxmlformats.org/drawingml/2006/main">
+              <a:graphicData uri="http://schemas.openxmlformats.org/drawingml/2006/picture">
+                <pic:pic xmlns:pic="http://schemas.openxmlformats.org/drawingml/2006/picture">
+                  <pic:nvPicPr>
+                    <pic:cNvPr id="24" name="图片 2"/>
+                    <pic:cNvPicPr>
+                      <a:picLocks noChangeAspect="1"/>
+                    </pic:cNvPicPr>
+                  </pic:nvPicPr>
+                  <pic:blipFill>
+                    <a:blip r:embed="rId27"/>
+                    <a:stretch>
+                      <a:fillRect/>
+                    </a:stretch>
+                  </pic:blipFill>
+                  <pic:spPr>
+                    <a:xfrm>
+                      <a:off x="0" y="0"/>
+                      <a:ext cx="5271135" cy="890905"/>
+                    </a:xfrm>
+                    <a:prstGeom prst="rect">
+                      <a:avLst/>
+                    </a:prstGeom>
+                    <a:noFill/>
+                    <a:ln>
+                      <a:noFill/>
+                    </a:ln>
+                  </pic:spPr>
+                </pic:pic>
+              </a:graphicData>
+            </a:graphic>
+          </wp:inline>
+        </w:drawing>
+      </w:r>
+    </w:p>
+    <w:p>
+      <w:pPr>
+        <w:numPr>
+          <w:ilvl w:val="0"/>
+          <w:numId w:val="0"/>
+        </w:numPr>
+        <w:ind w:left="105" w:leftChars="0"/>
+        <w:rPr>
+          <w:rFonts w:hint="default"/>
+          <w:lang w:val="en-US" w:eastAsia="zh-CN"/>
+        </w:rPr>
+      </w:pPr>
+      <w:r>
+        <w:rPr>
+          <w:rFonts w:hint="eastAsia"/>
+          <w:lang w:val="en-US" w:eastAsia="zh-CN"/>
+        </w:rPr>
+        <w:t>以上是软件的设计说明。</w:t>
+      </w:r>
     </w:p>
     <w:p>
       <w:pPr>
@@ -3803,7 +3998,7 @@
     <w:lsdException w:unhideWhenUsed="0" w:uiPriority="0" w:semiHidden="0" w:name="HTML Code"/>
     <w:lsdException w:unhideWhenUsed="0" w:uiPriority="0" w:semiHidden="0" w:name="HTML Definition"/>
     <w:lsdException w:unhideWhenUsed="0" w:uiPriority="0" w:semiHidden="0" w:name="HTML Keyboard"/>
-    <w:lsdException w:unhideWhenUsed="0" w:uiPriority="0" w:semiHidden="0" w:name="HTML Preformatted"/>
+    <w:lsdException w:qFormat="1" w:unhideWhenUsed="0" w:uiPriority="0" w:semiHidden="0" w:name="HTML Preformatted"/>
     <w:lsdException w:unhideWhenUsed="0" w:uiPriority="0" w:semiHidden="0" w:name="HTML Sample"/>
     <w:lsdException w:unhideWhenUsed="0" w:uiPriority="0" w:semiHidden="0" w:name="HTML Typewriter"/>
     <w:lsdException w:unhideWhenUsed="0" w:uiPriority="0" w:semiHidden="0" w:name="HTML Variable"/>
@@ -3992,6 +4187,7 @@
   <w:style w:type="paragraph" w:styleId="2">
     <w:name w:val="HTML Preformatted"/>
     <w:basedOn w:val="1"/>
+    <w:qFormat/>
     <w:uiPriority w:val="0"/>
     <w:pPr>
       <w:tabs>
